--- a/C-sharp Assignment - checkbox.docx
+++ b/C-sharp Assignment - checkbox.docx
@@ -70,21 +70,47 @@
               <w:pStyle w:val="Normal"/>
               <w:rPr>
                 <w:rFonts w:ascii="Calibri" w:hAnsi="Calibri" w:eastAsia="Calibri" w:cs="Calibri"/>
-                <w:noProof w:val="0"/>
-                <w:sz w:val="22"/>
-                <w:szCs w:val="22"/>
-                <w:lang w:val="en-US"/>
-              </w:rPr>
-            </w:pPr>
-            <w:r>
-              <w:rPr>
-                <w:rFonts w:ascii="Calibri" w:hAnsi="Calibri" w:eastAsia="Calibri" w:cs="Calibri"/>
-                <w:noProof w:val="0"/>
-                <w:sz w:val="22"/>
-                <w:szCs w:val="22"/>
-                <w:lang w:val="en-US"/>
-              </w:rPr>
-              <w:t>Only play scene is required</w:t>
+                <w:strike w:val="1"/>
+                <w:noProof w:val="0"/>
+                <w:sz w:val="22"/>
+                <w:szCs w:val="22"/>
+                <w:lang w:val="en-US"/>
+              </w:rPr>
+            </w:pPr>
+            <w:r>
+              <w:rPr>
+                <w:rFonts w:ascii="Calibri" w:hAnsi="Calibri" w:eastAsia="Calibri" w:cs="Calibri"/>
+                <w:strike w:val="1"/>
+                <w:noProof w:val="0"/>
+                <w:sz w:val="22"/>
+                <w:szCs w:val="22"/>
+                <w:lang w:val="en-US"/>
+              </w:rPr>
+              <w:t xml:space="preserve">Only play </w:t>
+            </w:r>
+            <w:proofErr w:type="gramStart"/>
+            <w:r>
+              <w:rPr>
+                <w:rFonts w:ascii="Calibri" w:hAnsi="Calibri" w:eastAsia="Calibri" w:cs="Calibri"/>
+                <w:strike w:val="1"/>
+                <w:noProof w:val="0"/>
+                <w:sz w:val="22"/>
+                <w:szCs w:val="22"/>
+                <w:lang w:val="en-US"/>
+              </w:rPr>
+              <w:t>scene is</w:t>
+            </w:r>
+            <w:proofErr w:type="gramEnd"/>
+            <w:r>
+              <w:rPr>
+                <w:rFonts w:ascii="Calibri" w:hAnsi="Calibri" w:eastAsia="Calibri" w:cs="Calibri"/>
+                <w:strike w:val="1"/>
+                <w:noProof w:val="0"/>
+                <w:sz w:val="22"/>
+                <w:szCs w:val="22"/>
+                <w:lang w:val="en-US"/>
+              </w:rPr>
+              <w:t xml:space="preserve"> required</w:t>
             </w:r>
           </w:p>
         </w:tc>
@@ -333,15 +359,17 @@
               <w:pStyle w:val="Normal"/>
               <w:rPr>
                 <w:rFonts w:ascii="Calibri" w:hAnsi="Calibri" w:eastAsia="Calibri" w:cs="Calibri"/>
-                <w:noProof w:val="0"/>
-                <w:sz w:val="22"/>
-                <w:szCs w:val="22"/>
-                <w:lang w:val="en-US"/>
-              </w:rPr>
-            </w:pPr>
-            <w:r>
-              <w:rPr>
-                <w:rFonts w:ascii="Calibri" w:hAnsi="Calibri" w:eastAsia="Calibri" w:cs="Calibri"/>
+                <w:strike w:val="1"/>
+                <w:noProof w:val="0"/>
+                <w:sz w:val="22"/>
+                <w:szCs w:val="22"/>
+                <w:lang w:val="en-US"/>
+              </w:rPr>
+            </w:pPr>
+            <w:r>
+              <w:rPr>
+                <w:rFonts w:ascii="Calibri" w:hAnsi="Calibri" w:eastAsia="Calibri" w:cs="Calibri"/>
+                <w:strike w:val="1"/>
                 <w:noProof w:val="0"/>
                 <w:sz w:val="22"/>
                 <w:szCs w:val="22"/>
@@ -585,15 +613,17 @@
               <w:pStyle w:val="Normal"/>
               <w:rPr>
                 <w:rFonts w:ascii="Calibri" w:hAnsi="Calibri" w:eastAsia="Calibri" w:cs="Calibri"/>
-                <w:noProof w:val="0"/>
-                <w:sz w:val="22"/>
-                <w:szCs w:val="22"/>
-                <w:lang w:val="en-US"/>
-              </w:rPr>
-            </w:pPr>
-            <w:r>
-              <w:rPr>
-                <w:rFonts w:ascii="Calibri" w:hAnsi="Calibri" w:eastAsia="Calibri" w:cs="Calibri"/>
+                <w:strike w:val="1"/>
+                <w:noProof w:val="0"/>
+                <w:sz w:val="22"/>
+                <w:szCs w:val="22"/>
+                <w:lang w:val="en-US"/>
+              </w:rPr>
+            </w:pPr>
+            <w:r>
+              <w:rPr>
+                <w:rFonts w:ascii="Calibri" w:hAnsi="Calibri" w:eastAsia="Calibri" w:cs="Calibri"/>
+                <w:strike w:val="1"/>
                 <w:noProof w:val="0"/>
                 <w:sz w:val="22"/>
                 <w:szCs w:val="22"/>
@@ -765,15 +795,17 @@
               <w:pStyle w:val="Normal"/>
               <w:rPr>
                 <w:rFonts w:ascii="Calibri" w:hAnsi="Calibri" w:eastAsia="Calibri" w:cs="Calibri"/>
-                <w:noProof w:val="0"/>
-                <w:sz w:val="22"/>
-                <w:szCs w:val="22"/>
-                <w:lang w:val="en-US"/>
-              </w:rPr>
-            </w:pPr>
-            <w:r>
-              <w:rPr>
-                <w:rFonts w:ascii="Calibri" w:hAnsi="Calibri" w:eastAsia="Calibri" w:cs="Calibri"/>
+                <w:strike w:val="1"/>
+                <w:noProof w:val="0"/>
+                <w:sz w:val="22"/>
+                <w:szCs w:val="22"/>
+                <w:lang w:val="en-US"/>
+              </w:rPr>
+            </w:pPr>
+            <w:r>
+              <w:rPr>
+                <w:rFonts w:ascii="Calibri" w:hAnsi="Calibri" w:eastAsia="Calibri" w:cs="Calibri"/>
+                <w:strike w:val="1"/>
                 <w:noProof w:val="0"/>
                 <w:sz w:val="22"/>
                 <w:szCs w:val="22"/>
@@ -903,15 +935,17 @@
               <w:pStyle w:val="Normal"/>
               <w:rPr>
                 <w:rFonts w:ascii="Calibri" w:hAnsi="Calibri" w:eastAsia="Calibri" w:cs="Calibri"/>
-                <w:noProof w:val="0"/>
-                <w:sz w:val="22"/>
-                <w:szCs w:val="22"/>
-                <w:lang w:val="en-US"/>
-              </w:rPr>
-            </w:pPr>
-            <w:r>
-              <w:rPr>
-                <w:rFonts w:ascii="Calibri" w:hAnsi="Calibri" w:eastAsia="Calibri" w:cs="Calibri"/>
+                <w:strike w:val="1"/>
+                <w:noProof w:val="0"/>
+                <w:sz w:val="22"/>
+                <w:szCs w:val="22"/>
+                <w:lang w:val="en-US"/>
+              </w:rPr>
+            </w:pPr>
+            <w:r>
+              <w:rPr>
+                <w:rFonts w:ascii="Calibri" w:hAnsi="Calibri" w:eastAsia="Calibri" w:cs="Calibri"/>
+                <w:strike w:val="1"/>
                 <w:noProof w:val="0"/>
                 <w:sz w:val="22"/>
                 <w:szCs w:val="22"/>
@@ -1157,6 +1191,7 @@
                 <w:noProof w:val="0"/>
                 <w:sz w:val="22"/>
                 <w:szCs w:val="22"/>
+                <w:u w:val="single"/>
                 <w:lang w:val="en-US"/>
               </w:rPr>
             </w:pPr>

--- a/C-sharp Assignment - checkbox.docx
+++ b/C-sharp Assignment - checkbox.docx
@@ -869,15 +869,17 @@
                 <w:noProof w:val="0"/>
                 <w:sz w:val="22"/>
                 <w:szCs w:val="22"/>
-                <w:lang w:val="en-US"/>
-              </w:rPr>
-            </w:pPr>
-            <w:r>
-              <w:rPr>
-                <w:rFonts w:ascii="Calibri" w:hAnsi="Calibri" w:eastAsia="Calibri" w:cs="Calibri"/>
-                <w:noProof w:val="0"/>
-                <w:sz w:val="22"/>
-                <w:szCs w:val="22"/>
+                <w:highlight w:val="yellow"/>
+                <w:lang w:val="en-US"/>
+              </w:rPr>
+            </w:pPr>
+            <w:r>
+              <w:rPr>
+                <w:rFonts w:ascii="Calibri" w:hAnsi="Calibri" w:eastAsia="Calibri" w:cs="Calibri"/>
+                <w:noProof w:val="0"/>
+                <w:sz w:val="22"/>
+                <w:szCs w:val="22"/>
+                <w:highlight w:val="yellow"/>
                 <w:lang w:val="en-US"/>
               </w:rPr>
               <w:t>Has hit points</w:t>
@@ -1188,6 +1190,7 @@
               <w:pStyle w:val="Normal"/>
               <w:rPr>
                 <w:rFonts w:ascii="Calibri" w:hAnsi="Calibri" w:eastAsia="Calibri" w:cs="Calibri"/>
+                <w:strike w:val="1"/>
                 <w:noProof w:val="0"/>
                 <w:sz w:val="22"/>
                 <w:szCs w:val="22"/>
@@ -1198,6 +1201,7 @@
             <w:r>
               <w:rPr>
                 <w:rFonts w:ascii="Calibri" w:hAnsi="Calibri" w:eastAsia="Calibri" w:cs="Calibri"/>
+                <w:strike w:val="1"/>
                 <w:noProof w:val="0"/>
                 <w:sz w:val="22"/>
                 <w:szCs w:val="22"/>
@@ -1401,15 +1405,17 @@
                 <w:noProof w:val="0"/>
                 <w:sz w:val="22"/>
                 <w:szCs w:val="22"/>
-                <w:lang w:val="en-US"/>
-              </w:rPr>
-            </w:pPr>
-            <w:r>
-              <w:rPr>
-                <w:rFonts w:ascii="Calibri" w:hAnsi="Calibri" w:eastAsia="Calibri" w:cs="Calibri"/>
-                <w:noProof w:val="0"/>
-                <w:sz w:val="22"/>
-                <w:szCs w:val="22"/>
+                <w:highlight w:val="yellow"/>
+                <w:lang w:val="en-US"/>
+              </w:rPr>
+            </w:pPr>
+            <w:r>
+              <w:rPr>
+                <w:rFonts w:ascii="Calibri" w:hAnsi="Calibri" w:eastAsia="Calibri" w:cs="Calibri"/>
+                <w:noProof w:val="0"/>
+                <w:sz w:val="22"/>
+                <w:szCs w:val="22"/>
+                <w:highlight w:val="yellow"/>
                 <w:lang w:val="en-US"/>
               </w:rPr>
               <w:t>Each worm can use a weapon to fire at the other worms</w:t>

--- a/C-sharp Assignment - checkbox.docx
+++ b/C-sharp Assignment - checkbox.docx
@@ -866,20 +866,20 @@
               <w:pStyle w:val="Normal"/>
               <w:rPr>
                 <w:rFonts w:ascii="Calibri" w:hAnsi="Calibri" w:eastAsia="Calibri" w:cs="Calibri"/>
-                <w:noProof w:val="0"/>
-                <w:sz w:val="22"/>
-                <w:szCs w:val="22"/>
-                <w:highlight w:val="yellow"/>
-                <w:lang w:val="en-US"/>
-              </w:rPr>
-            </w:pPr>
-            <w:r>
-              <w:rPr>
-                <w:rFonts w:ascii="Calibri" w:hAnsi="Calibri" w:eastAsia="Calibri" w:cs="Calibri"/>
-                <w:noProof w:val="0"/>
-                <w:sz w:val="22"/>
-                <w:szCs w:val="22"/>
-                <w:highlight w:val="yellow"/>
+                <w:strike w:val="1"/>
+                <w:noProof w:val="0"/>
+                <w:sz w:val="22"/>
+                <w:szCs w:val="22"/>
+                <w:lang w:val="en-US"/>
+              </w:rPr>
+            </w:pPr>
+            <w:r>
+              <w:rPr>
+                <w:rFonts w:ascii="Calibri" w:hAnsi="Calibri" w:eastAsia="Calibri" w:cs="Calibri"/>
+                <w:strike w:val="1"/>
+                <w:noProof w:val="0"/>
+                <w:sz w:val="22"/>
+                <w:szCs w:val="22"/>
                 <w:lang w:val="en-US"/>
               </w:rPr>
               <w:t>Has hit points</w:t>
@@ -1271,15 +1271,17 @@
               <w:pStyle w:val="Normal"/>
               <w:rPr>
                 <w:rFonts w:ascii="Calibri" w:hAnsi="Calibri" w:eastAsia="Calibri" w:cs="Calibri"/>
-                <w:noProof w:val="0"/>
-                <w:sz w:val="22"/>
-                <w:szCs w:val="22"/>
-                <w:lang w:val="en-US"/>
-              </w:rPr>
-            </w:pPr>
-            <w:r>
-              <w:rPr>
-                <w:rFonts w:ascii="Calibri" w:hAnsi="Calibri" w:eastAsia="Calibri" w:cs="Calibri"/>
+                <w:strike w:val="1"/>
+                <w:noProof w:val="0"/>
+                <w:sz w:val="22"/>
+                <w:szCs w:val="22"/>
+                <w:lang w:val="en-US"/>
+              </w:rPr>
+            </w:pPr>
+            <w:r>
+              <w:rPr>
+                <w:rFonts w:ascii="Calibri" w:hAnsi="Calibri" w:eastAsia="Calibri" w:cs="Calibri"/>
+                <w:strike w:val="1"/>
                 <w:noProof w:val="0"/>
                 <w:sz w:val="22"/>
                 <w:szCs w:val="22"/>
@@ -1402,20 +1404,20 @@
               <w:pStyle w:val="Normal"/>
               <w:rPr>
                 <w:rFonts w:ascii="Calibri" w:hAnsi="Calibri" w:eastAsia="Calibri" w:cs="Calibri"/>
-                <w:noProof w:val="0"/>
-                <w:sz w:val="22"/>
-                <w:szCs w:val="22"/>
-                <w:highlight w:val="yellow"/>
-                <w:lang w:val="en-US"/>
-              </w:rPr>
-            </w:pPr>
-            <w:r>
-              <w:rPr>
-                <w:rFonts w:ascii="Calibri" w:hAnsi="Calibri" w:eastAsia="Calibri" w:cs="Calibri"/>
-                <w:noProof w:val="0"/>
-                <w:sz w:val="22"/>
-                <w:szCs w:val="22"/>
-                <w:highlight w:val="yellow"/>
+                <w:strike w:val="1"/>
+                <w:noProof w:val="0"/>
+                <w:sz w:val="22"/>
+                <w:szCs w:val="22"/>
+                <w:lang w:val="en-US"/>
+              </w:rPr>
+            </w:pPr>
+            <w:r>
+              <w:rPr>
+                <w:rFonts w:ascii="Calibri" w:hAnsi="Calibri" w:eastAsia="Calibri" w:cs="Calibri"/>
+                <w:strike w:val="1"/>
+                <w:noProof w:val="0"/>
+                <w:sz w:val="22"/>
+                <w:szCs w:val="22"/>
                 <w:lang w:val="en-US"/>
               </w:rPr>
               <w:t>Each worm can use a weapon to fire at the other worms</w:t>

--- a/C-sharp Assignment - checkbox.docx
+++ b/C-sharp Assignment - checkbox.docx
@@ -4,23 +4,158 @@
   <w:body>
     <w:p>
       <w:pPr>
-        <w:spacing w:before="0" w:after="160" w:line="259"/>
-        <w:ind w:right="0" w:left="0" w:firstLine="0"/>
-        <w:jc w:val="left"/>
-        <w:rPr>
-          <w:rFonts w:ascii="Calibri" w:hAnsi="Calibri" w:cs="Calibri" w:eastAsia="Calibri"/>
-          <w:b/>
-          <w:color w:val="auto"/>
-          <w:spacing w:val="0"/>
-          <w:position w:val="0"/>
-          <w:sz w:val="22"/>
-          <w:shd w:fill="auto" w:val="clear"/>
-        </w:rPr>
-      </w:pPr>
-    </w:p>
-    <w:p>
-      <w:pPr>
-        <w:spacing w:before="0" w:after="160" w:line="259"/>
+        <w:spacing w:before="0" w:after="160" w:line="240"/>
+        <w:ind w:right="0" w:left="0" w:firstLine="0"/>
+        <w:jc w:val="left"/>
+        <w:rPr>
+          <w:rFonts w:ascii="Calibri" w:hAnsi="Calibri" w:cs="Calibri" w:eastAsia="Calibri"/>
+          <w:b/>
+          <w:color w:val="auto"/>
+          <w:spacing w:val="0"/>
+          <w:position w:val="0"/>
+          <w:sz w:val="22"/>
+          <w:shd w:fill="auto" w:val="clear"/>
+        </w:rPr>
+      </w:pPr>
+    </w:p>
+    <w:p>
+      <w:pPr>
+        <w:spacing w:before="0" w:after="160" w:line="240"/>
+        <w:ind w:right="0" w:left="0" w:firstLine="0"/>
+        <w:jc w:val="left"/>
+        <w:rPr>
+          <w:rFonts w:ascii="Calibri" w:hAnsi="Calibri" w:cs="Calibri" w:eastAsia="Calibri"/>
+          <w:b/>
+          <w:color w:val="auto"/>
+          <w:spacing w:val="0"/>
+          <w:position w:val="0"/>
+          <w:sz w:val="22"/>
+          <w:shd w:fill="auto" w:val="clear"/>
+        </w:rPr>
+      </w:pPr>
+      <w:r>
+        <w:rPr>
+          <w:rFonts w:ascii="Calibri" w:hAnsi="Calibri" w:cs="Calibri" w:eastAsia="Calibri"/>
+          <w:b/>
+          <w:color w:val="auto"/>
+          <w:spacing w:val="0"/>
+          <w:position w:val="0"/>
+          <w:sz w:val="22"/>
+          <w:shd w:fill="auto" w:val="clear"/>
+        </w:rPr>
+        <w:t xml:space="preserve">Lucas Lundin</w:t>
+      </w:r>
+    </w:p>
+    <w:p>
+      <w:pPr>
+        <w:spacing w:before="0" w:after="160" w:line="240"/>
+        <w:ind w:right="0" w:left="0" w:firstLine="0"/>
+        <w:jc w:val="left"/>
+        <w:rPr>
+          <w:rFonts w:ascii="Calibri" w:hAnsi="Calibri" w:cs="Calibri" w:eastAsia="Calibri"/>
+          <w:b/>
+          <w:color w:val="auto"/>
+          <w:spacing w:val="0"/>
+          <w:position w:val="0"/>
+          <w:sz w:val="22"/>
+          <w:shd w:fill="auto" w:val="clear"/>
+        </w:rPr>
+      </w:pPr>
+    </w:p>
+    <w:p>
+      <w:pPr>
+        <w:spacing w:before="0" w:after="160" w:line="240"/>
+        <w:ind w:right="0" w:left="0" w:firstLine="0"/>
+        <w:jc w:val="left"/>
+        <w:rPr>
+          <w:rFonts w:ascii="Calibri" w:hAnsi="Calibri" w:cs="Calibri" w:eastAsia="Calibri"/>
+          <w:b/>
+          <w:color w:val="auto"/>
+          <w:spacing w:val="0"/>
+          <w:position w:val="0"/>
+          <w:sz w:val="22"/>
+          <w:shd w:fill="auto" w:val="clear"/>
+        </w:rPr>
+      </w:pPr>
+      <w:r>
+        <w:rPr>
+          <w:rFonts w:ascii="Calibri" w:hAnsi="Calibri" w:cs="Calibri" w:eastAsia="Calibri"/>
+          <w:b/>
+          <w:color w:val="auto"/>
+          <w:spacing w:val="0"/>
+          <w:position w:val="0"/>
+          <w:sz w:val="22"/>
+          <w:shd w:fill="auto" w:val="clear"/>
+        </w:rPr>
+        <w:t xml:space="preserve">Link to GIT repository: </w:t>
+      </w:r>
+    </w:p>
+    <w:p>
+      <w:pPr>
+        <w:spacing w:before="0" w:after="160" w:line="240"/>
+        <w:ind w:right="0" w:left="0" w:firstLine="0"/>
+        <w:jc w:val="left"/>
+        <w:rPr>
+          <w:rFonts w:ascii="Calibri" w:hAnsi="Calibri" w:cs="Calibri" w:eastAsia="Calibri"/>
+          <w:b/>
+          <w:color w:val="auto"/>
+          <w:spacing w:val="0"/>
+          <w:position w:val="0"/>
+          <w:sz w:val="22"/>
+          <w:shd w:fill="auto" w:val="clear"/>
+        </w:rPr>
+      </w:pPr>
+      <w:hyperlink xmlns:r="http://schemas.openxmlformats.org/officeDocument/2006/relationships" r:id="docRId0">
+        <w:r>
+          <w:rPr>
+            <w:rFonts w:ascii="Calibri" w:hAnsi="Calibri" w:cs="Calibri" w:eastAsia="Calibri"/>
+            <w:b/>
+            <w:color w:val="0000FF"/>
+            <w:spacing w:val="0"/>
+            <w:position w:val="0"/>
+            <w:sz w:val="22"/>
+            <w:u w:val="single"/>
+            <w:shd w:fill="auto" w:val="clear"/>
+          </w:rPr>
+          <w:t xml:space="preserve">https://github.com/Lucas-Lundin/C-Intro---Assignement</w:t>
+        </w:r>
+      </w:hyperlink>
+    </w:p>
+    <w:p>
+      <w:pPr>
+        <w:spacing w:before="0" w:after="160" w:line="240"/>
+        <w:ind w:right="0" w:left="0" w:firstLine="0"/>
+        <w:jc w:val="left"/>
+        <w:rPr>
+          <w:rFonts w:ascii="Calibri" w:hAnsi="Calibri" w:cs="Calibri" w:eastAsia="Calibri"/>
+          <w:b/>
+          <w:color w:val="auto"/>
+          <w:spacing w:val="0"/>
+          <w:position w:val="0"/>
+          <w:sz w:val="22"/>
+          <w:shd w:fill="auto" w:val="clear"/>
+        </w:rPr>
+      </w:pPr>
+    </w:p>
+    <w:p>
+      <w:pPr>
+        <w:spacing w:before="0" w:after="160" w:line="240"/>
+        <w:ind w:right="0" w:left="0" w:firstLine="0"/>
+        <w:jc w:val="left"/>
+        <w:rPr>
+          <w:rFonts w:ascii="Calibri" w:hAnsi="Calibri" w:cs="Calibri" w:eastAsia="Calibri"/>
+          <w:b/>
+          <w:color w:val="auto"/>
+          <w:spacing w:val="0"/>
+          <w:position w:val="0"/>
+          <w:sz w:val="22"/>
+          <w:shd w:fill="auto" w:val="clear"/>
+        </w:rPr>
+      </w:pPr>
+    </w:p>
+    <w:p>
+      <w:pPr>
+        <w:spacing w:before="0" w:after="160" w:line="240"/>
         <w:ind w:right="0" w:left="0" w:firstLine="0"/>
         <w:jc w:val="left"/>
         <w:rPr>
@@ -48,23 +183,23 @@
     </w:p>
     <w:p>
       <w:pPr>
-        <w:spacing w:before="0" w:after="160" w:line="259"/>
-        <w:ind w:right="0" w:left="0" w:firstLine="0"/>
-        <w:jc w:val="left"/>
-        <w:rPr>
-          <w:rFonts w:ascii="Calibri" w:hAnsi="Calibri" w:cs="Calibri" w:eastAsia="Calibri"/>
-          <w:b/>
-          <w:color w:val="auto"/>
-          <w:spacing w:val="0"/>
-          <w:position w:val="0"/>
-          <w:sz w:val="22"/>
-          <w:shd w:fill="auto" w:val="clear"/>
-        </w:rPr>
-      </w:pPr>
-    </w:p>
-    <w:p>
-      <w:pPr>
-        <w:spacing w:before="0" w:after="160" w:line="259"/>
+        <w:spacing w:before="0" w:after="160" w:line="240"/>
+        <w:ind w:right="0" w:left="0" w:firstLine="0"/>
+        <w:jc w:val="left"/>
+        <w:rPr>
+          <w:rFonts w:ascii="Calibri" w:hAnsi="Calibri" w:cs="Calibri" w:eastAsia="Calibri"/>
+          <w:b/>
+          <w:color w:val="auto"/>
+          <w:spacing w:val="0"/>
+          <w:position w:val="0"/>
+          <w:sz w:val="22"/>
+          <w:shd w:fill="auto" w:val="clear"/>
+        </w:rPr>
+      </w:pPr>
+    </w:p>
+    <w:p>
+      <w:pPr>
+        <w:spacing w:before="0" w:after="160" w:line="240"/>
         <w:ind w:right="0" w:left="0" w:firstLine="0"/>
         <w:jc w:val="left"/>
         <w:rPr>
@@ -92,7 +227,7 @@
     </w:p>
     <w:p>
       <w:pPr>
-        <w:spacing w:before="0" w:after="160" w:line="259"/>
+        <w:spacing w:before="0" w:after="160" w:line="240"/>
         <w:ind w:right="0" w:left="0" w:firstLine="0"/>
         <w:jc w:val="left"/>
         <w:rPr>
@@ -118,7 +253,7 @@
     </w:p>
     <w:p>
       <w:pPr>
-        <w:spacing w:before="0" w:after="160" w:line="259"/>
+        <w:spacing w:before="0" w:after="160" w:line="240"/>
         <w:ind w:right="0" w:left="0" w:firstLine="0"/>
         <w:jc w:val="left"/>
         <w:rPr>
@@ -144,7 +279,7 @@
     </w:p>
     <w:p>
       <w:pPr>
-        <w:spacing w:before="0" w:after="160" w:line="259"/>
+        <w:spacing w:before="0" w:after="160" w:line="240"/>
         <w:ind w:right="0" w:left="0" w:firstLine="0"/>
         <w:jc w:val="left"/>
         <w:rPr>
@@ -170,7 +305,7 @@
     </w:p>
     <w:p>
       <w:pPr>
-        <w:spacing w:before="0" w:after="160" w:line="259"/>
+        <w:spacing w:before="0" w:after="160" w:line="240"/>
         <w:ind w:right="0" w:left="0" w:firstLine="0"/>
         <w:jc w:val="left"/>
         <w:rPr>
@@ -196,7 +331,7 @@
     </w:p>
     <w:p>
       <w:pPr>
-        <w:spacing w:before="0" w:after="160" w:line="259"/>
+        <w:spacing w:before="0" w:after="160" w:line="240"/>
         <w:ind w:right="0" w:left="0" w:firstLine="0"/>
         <w:jc w:val="left"/>
         <w:rPr>
@@ -222,23 +357,23 @@
     </w:p>
     <w:p>
       <w:pPr>
-        <w:spacing w:before="0" w:after="160" w:line="259"/>
-        <w:ind w:right="0" w:left="0" w:firstLine="0"/>
-        <w:jc w:val="left"/>
-        <w:rPr>
-          <w:rFonts w:ascii="Calibri" w:hAnsi="Calibri" w:cs="Calibri" w:eastAsia="Calibri"/>
-          <w:b/>
-          <w:color w:val="auto"/>
-          <w:spacing w:val="0"/>
-          <w:position w:val="0"/>
-          <w:sz w:val="22"/>
-          <w:shd w:fill="auto" w:val="clear"/>
-        </w:rPr>
-      </w:pPr>
-    </w:p>
-    <w:p>
-      <w:pPr>
-        <w:spacing w:before="0" w:after="160" w:line="259"/>
+        <w:spacing w:before="0" w:after="160" w:line="240"/>
+        <w:ind w:right="0" w:left="0" w:firstLine="0"/>
+        <w:jc w:val="left"/>
+        <w:rPr>
+          <w:rFonts w:ascii="Calibri" w:hAnsi="Calibri" w:cs="Calibri" w:eastAsia="Calibri"/>
+          <w:b/>
+          <w:color w:val="auto"/>
+          <w:spacing w:val="0"/>
+          <w:position w:val="0"/>
+          <w:sz w:val="22"/>
+          <w:shd w:fill="auto" w:val="clear"/>
+        </w:rPr>
+      </w:pPr>
+    </w:p>
+    <w:p>
+      <w:pPr>
+        <w:spacing w:before="0" w:after="160" w:line="240"/>
         <w:ind w:right="0" w:left="0" w:firstLine="0"/>
         <w:jc w:val="left"/>
         <w:rPr>
@@ -266,7 +401,7 @@
     </w:p>
     <w:p>
       <w:pPr>
-        <w:spacing w:before="0" w:after="160" w:line="259"/>
+        <w:spacing w:before="0" w:after="160" w:line="240"/>
         <w:ind w:right="0" w:left="0" w:firstLine="0"/>
         <w:jc w:val="left"/>
         <w:rPr>
@@ -293,71 +428,71 @@
     </w:p>
     <w:p>
       <w:pPr>
-        <w:spacing w:before="0" w:after="160" w:line="259"/>
-        <w:ind w:right="0" w:left="0" w:firstLine="0"/>
-        <w:jc w:val="left"/>
-        <w:rPr>
-          <w:rFonts w:ascii="Calibri" w:hAnsi="Calibri" w:cs="Calibri" w:eastAsia="Calibri"/>
-          <w:b/>
-          <w:color w:val="auto"/>
-          <w:spacing w:val="0"/>
-          <w:position w:val="0"/>
-          <w:sz w:val="22"/>
-          <w:shd w:fill="auto" w:val="clear"/>
-        </w:rPr>
-      </w:pPr>
-    </w:p>
-    <w:p>
-      <w:pPr>
-        <w:spacing w:before="0" w:after="160" w:line="259"/>
-        <w:ind w:right="0" w:left="0" w:firstLine="0"/>
-        <w:jc w:val="left"/>
-        <w:rPr>
-          <w:rFonts w:ascii="Calibri" w:hAnsi="Calibri" w:cs="Calibri" w:eastAsia="Calibri"/>
-          <w:b/>
-          <w:color w:val="auto"/>
-          <w:spacing w:val="0"/>
-          <w:position w:val="0"/>
-          <w:sz w:val="22"/>
-          <w:shd w:fill="auto" w:val="clear"/>
-        </w:rPr>
-      </w:pPr>
-    </w:p>
-    <w:p>
-      <w:pPr>
-        <w:spacing w:before="0" w:after="160" w:line="259"/>
-        <w:ind w:right="0" w:left="0" w:firstLine="0"/>
-        <w:jc w:val="left"/>
-        <w:rPr>
-          <w:rFonts w:ascii="Calibri" w:hAnsi="Calibri" w:cs="Calibri" w:eastAsia="Calibri"/>
-          <w:b/>
-          <w:color w:val="auto"/>
-          <w:spacing w:val="0"/>
-          <w:position w:val="0"/>
-          <w:sz w:val="22"/>
-          <w:shd w:fill="auto" w:val="clear"/>
-        </w:rPr>
-      </w:pPr>
-    </w:p>
-    <w:p>
-      <w:pPr>
-        <w:spacing w:before="0" w:after="160" w:line="259"/>
-        <w:ind w:right="0" w:left="0" w:firstLine="0"/>
-        <w:jc w:val="left"/>
-        <w:rPr>
-          <w:rFonts w:ascii="Calibri" w:hAnsi="Calibri" w:cs="Calibri" w:eastAsia="Calibri"/>
-          <w:b/>
-          <w:color w:val="auto"/>
-          <w:spacing w:val="0"/>
-          <w:position w:val="0"/>
-          <w:sz w:val="22"/>
-          <w:shd w:fill="auto" w:val="clear"/>
-        </w:rPr>
-      </w:pPr>
-    </w:p>
-    <w:p>
-      <w:pPr>
-        <w:spacing w:before="0" w:after="160" w:line="259"/>
+        <w:spacing w:before="0" w:after="160" w:line="240"/>
+        <w:ind w:right="0" w:left="0" w:firstLine="0"/>
+        <w:jc w:val="left"/>
+        <w:rPr>
+          <w:rFonts w:ascii="Calibri" w:hAnsi="Calibri" w:cs="Calibri" w:eastAsia="Calibri"/>
+          <w:b/>
+          <w:color w:val="auto"/>
+          <w:spacing w:val="0"/>
+          <w:position w:val="0"/>
+          <w:sz w:val="22"/>
+          <w:shd w:fill="auto" w:val="clear"/>
+        </w:rPr>
+      </w:pPr>
+    </w:p>
+    <w:p>
+      <w:pPr>
+        <w:spacing w:before="0" w:after="160" w:line="240"/>
+        <w:ind w:right="0" w:left="0" w:firstLine="0"/>
+        <w:jc w:val="left"/>
+        <w:rPr>
+          <w:rFonts w:ascii="Calibri" w:hAnsi="Calibri" w:cs="Calibri" w:eastAsia="Calibri"/>
+          <w:b/>
+          <w:color w:val="auto"/>
+          <w:spacing w:val="0"/>
+          <w:position w:val="0"/>
+          <w:sz w:val="22"/>
+          <w:shd w:fill="auto" w:val="clear"/>
+        </w:rPr>
+      </w:pPr>
+    </w:p>
+    <w:p>
+      <w:pPr>
+        <w:spacing w:before="0" w:after="160" w:line="240"/>
+        <w:ind w:right="0" w:left="0" w:firstLine="0"/>
+        <w:jc w:val="left"/>
+        <w:rPr>
+          <w:rFonts w:ascii="Calibri" w:hAnsi="Calibri" w:cs="Calibri" w:eastAsia="Calibri"/>
+          <w:b/>
+          <w:color w:val="auto"/>
+          <w:spacing w:val="0"/>
+          <w:position w:val="0"/>
+          <w:sz w:val="22"/>
+          <w:shd w:fill="auto" w:val="clear"/>
+        </w:rPr>
+      </w:pPr>
+    </w:p>
+    <w:p>
+      <w:pPr>
+        <w:spacing w:before="0" w:after="160" w:line="240"/>
+        <w:ind w:right="0" w:left="0" w:firstLine="0"/>
+        <w:jc w:val="left"/>
+        <w:rPr>
+          <w:rFonts w:ascii="Calibri" w:hAnsi="Calibri" w:cs="Calibri" w:eastAsia="Calibri"/>
+          <w:b/>
+          <w:color w:val="auto"/>
+          <w:spacing w:val="0"/>
+          <w:position w:val="0"/>
+          <w:sz w:val="22"/>
+          <w:shd w:fill="auto" w:val="clear"/>
+        </w:rPr>
+      </w:pPr>
+    </w:p>
+    <w:p>
+      <w:pPr>
+        <w:spacing w:before="0" w:after="160" w:line="240"/>
         <w:ind w:right="0" w:left="0" w:firstLine="0"/>
         <w:jc w:val="left"/>
         <w:rPr>
@@ -422,7 +557,6 @@
                 <w:spacing w:val="0"/>
                 <w:position w:val="0"/>
                 <w:sz w:val="22"/>
-                <w:shd w:fill="auto" w:val="clear"/>
               </w:rPr>
             </w:pPr>
             <w:r>
@@ -465,7 +599,6 @@
                 <w:spacing w:val="0"/>
                 <w:position w:val="0"/>
                 <w:sz w:val="22"/>
-                <w:shd w:fill="auto" w:val="clear"/>
               </w:rPr>
             </w:pPr>
             <w:r>
@@ -547,7 +680,6 @@
                 <w:spacing w:val="0"/>
                 <w:position w:val="0"/>
                 <w:sz w:val="22"/>
-                <w:shd w:fill="auto" w:val="clear"/>
               </w:rPr>
             </w:pPr>
             <w:r>
@@ -590,7 +722,6 @@
                 <w:spacing w:val="0"/>
                 <w:position w:val="0"/>
                 <w:sz w:val="22"/>
-                <w:shd w:fill="auto" w:val="clear"/>
               </w:rPr>
             </w:pPr>
             <w:r>
@@ -671,7 +802,6 @@
                 <w:spacing w:val="0"/>
                 <w:position w:val="0"/>
                 <w:sz w:val="22"/>
-                <w:shd w:fill="auto" w:val="clear"/>
               </w:rPr>
             </w:pPr>
             <w:r>
@@ -714,7 +844,6 @@
                 <w:spacing w:val="0"/>
                 <w:position w:val="0"/>
                 <w:sz w:val="22"/>
-                <w:shd w:fill="auto" w:val="clear"/>
               </w:rPr>
             </w:pPr>
             <w:r>
@@ -766,22 +895,22 @@
     </w:tbl>
     <w:p>
       <w:pPr>
-        <w:spacing w:before="0" w:after="160" w:line="259"/>
-        <w:ind w:right="0" w:left="0" w:firstLine="0"/>
-        <w:jc w:val="left"/>
-        <w:rPr>
-          <w:rFonts w:ascii="Calibri" w:hAnsi="Calibri" w:cs="Calibri" w:eastAsia="Calibri"/>
-          <w:color w:val="auto"/>
-          <w:spacing w:val="0"/>
-          <w:position w:val="0"/>
-          <w:sz w:val="22"/>
-          <w:shd w:fill="auto" w:val="clear"/>
-        </w:rPr>
-      </w:pPr>
-    </w:p>
-    <w:p>
-      <w:pPr>
-        <w:spacing w:before="0" w:after="160" w:line="259"/>
+        <w:spacing w:before="0" w:after="160" w:line="240"/>
+        <w:ind w:right="0" w:left="0" w:firstLine="0"/>
+        <w:jc w:val="left"/>
+        <w:rPr>
+          <w:rFonts w:ascii="Calibri" w:hAnsi="Calibri" w:cs="Calibri" w:eastAsia="Calibri"/>
+          <w:color w:val="auto"/>
+          <w:spacing w:val="0"/>
+          <w:position w:val="0"/>
+          <w:sz w:val="22"/>
+          <w:shd w:fill="auto" w:val="clear"/>
+        </w:rPr>
+      </w:pPr>
+    </w:p>
+    <w:p>
+      <w:pPr>
+        <w:spacing w:before="0" w:after="160" w:line="240"/>
         <w:ind w:right="0" w:left="0" w:firstLine="0"/>
         <w:jc w:val="left"/>
         <w:rPr>
@@ -846,7 +975,6 @@
                 <w:spacing w:val="0"/>
                 <w:position w:val="0"/>
                 <w:sz w:val="22"/>
-                <w:shd w:fill="auto" w:val="clear"/>
               </w:rPr>
             </w:pPr>
             <w:r>
@@ -889,7 +1017,6 @@
                 <w:spacing w:val="0"/>
                 <w:position w:val="0"/>
                 <w:sz w:val="22"/>
-                <w:shd w:fill="auto" w:val="clear"/>
               </w:rPr>
             </w:pPr>
             <w:r>
@@ -971,7 +1098,6 @@
                 <w:spacing w:val="0"/>
                 <w:position w:val="0"/>
                 <w:sz w:val="22"/>
-                <w:shd w:fill="auto" w:val="clear"/>
               </w:rPr>
             </w:pPr>
             <w:r>
@@ -1014,7 +1140,6 @@
                 <w:spacing w:val="0"/>
                 <w:position w:val="0"/>
                 <w:sz w:val="22"/>
-                <w:shd w:fill="auto" w:val="clear"/>
               </w:rPr>
             </w:pPr>
             <w:r>
@@ -1095,7 +1220,6 @@
                 <w:spacing w:val="0"/>
                 <w:position w:val="0"/>
                 <w:sz w:val="22"/>
-                <w:shd w:fill="auto" w:val="clear"/>
               </w:rPr>
             </w:pPr>
             <w:r>
@@ -1138,7 +1262,6 @@
                 <w:spacing w:val="0"/>
                 <w:position w:val="0"/>
                 <w:sz w:val="22"/>
-                <w:shd w:fill="auto" w:val="clear"/>
               </w:rPr>
             </w:pPr>
             <w:r>
@@ -1190,37 +1313,37 @@
     </w:tbl>
     <w:p>
       <w:pPr>
-        <w:spacing w:before="0" w:after="160" w:line="259"/>
-        <w:ind w:right="0" w:left="0" w:firstLine="0"/>
-        <w:jc w:val="left"/>
-        <w:rPr>
-          <w:rFonts w:ascii="Calibri" w:hAnsi="Calibri" w:cs="Calibri" w:eastAsia="Calibri"/>
-          <w:color w:val="auto"/>
-          <w:spacing w:val="0"/>
-          <w:position w:val="0"/>
-          <w:sz w:val="22"/>
-          <w:shd w:fill="auto" w:val="clear"/>
-        </w:rPr>
-      </w:pPr>
-    </w:p>
-    <w:p>
-      <w:pPr>
-        <w:spacing w:before="0" w:after="160" w:line="259"/>
-        <w:ind w:right="0" w:left="0" w:firstLine="0"/>
-        <w:jc w:val="left"/>
-        <w:rPr>
-          <w:rFonts w:ascii="Calibri" w:hAnsi="Calibri" w:cs="Calibri" w:eastAsia="Calibri"/>
-          <w:color w:val="auto"/>
-          <w:spacing w:val="0"/>
-          <w:position w:val="0"/>
-          <w:sz w:val="22"/>
-          <w:shd w:fill="auto" w:val="clear"/>
-        </w:rPr>
-      </w:pPr>
-    </w:p>
-    <w:p>
-      <w:pPr>
-        <w:spacing w:before="0" w:after="160" w:line="259"/>
+        <w:spacing w:before="0" w:after="160" w:line="240"/>
+        <w:ind w:right="0" w:left="0" w:firstLine="0"/>
+        <w:jc w:val="left"/>
+        <w:rPr>
+          <w:rFonts w:ascii="Calibri" w:hAnsi="Calibri" w:cs="Calibri" w:eastAsia="Calibri"/>
+          <w:color w:val="auto"/>
+          <w:spacing w:val="0"/>
+          <w:position w:val="0"/>
+          <w:sz w:val="22"/>
+          <w:shd w:fill="auto" w:val="clear"/>
+        </w:rPr>
+      </w:pPr>
+    </w:p>
+    <w:p>
+      <w:pPr>
+        <w:spacing w:before="0" w:after="160" w:line="240"/>
+        <w:ind w:right="0" w:left="0" w:firstLine="0"/>
+        <w:jc w:val="left"/>
+        <w:rPr>
+          <w:rFonts w:ascii="Calibri" w:hAnsi="Calibri" w:cs="Calibri" w:eastAsia="Calibri"/>
+          <w:color w:val="auto"/>
+          <w:spacing w:val="0"/>
+          <w:position w:val="0"/>
+          <w:sz w:val="22"/>
+          <w:shd w:fill="auto" w:val="clear"/>
+        </w:rPr>
+      </w:pPr>
+    </w:p>
+    <w:p>
+      <w:pPr>
+        <w:spacing w:before="0" w:after="160" w:line="240"/>
         <w:ind w:right="0" w:left="0" w:firstLine="0"/>
         <w:jc w:val="left"/>
         <w:rPr>
@@ -1285,7 +1408,6 @@
                 <w:spacing w:val="0"/>
                 <w:position w:val="0"/>
                 <w:sz w:val="22"/>
-                <w:shd w:fill="auto" w:val="clear"/>
               </w:rPr>
             </w:pPr>
             <w:r>
@@ -1328,7 +1450,6 @@
                 <w:spacing w:val="0"/>
                 <w:position w:val="0"/>
                 <w:sz w:val="22"/>
-                <w:shd w:fill="auto" w:val="clear"/>
               </w:rPr>
             </w:pPr>
             <w:r>
@@ -1410,7 +1531,6 @@
                 <w:spacing w:val="0"/>
                 <w:position w:val="0"/>
                 <w:sz w:val="22"/>
-                <w:shd w:fill="auto" w:val="clear"/>
               </w:rPr>
             </w:pPr>
             <w:r>
@@ -1453,7 +1573,6 @@
                 <w:spacing w:val="0"/>
                 <w:position w:val="0"/>
                 <w:sz w:val="22"/>
-                <w:shd w:fill="auto" w:val="clear"/>
               </w:rPr>
             </w:pPr>
             <w:r>
@@ -1505,22 +1624,22 @@
     </w:tbl>
     <w:p>
       <w:pPr>
-        <w:spacing w:before="0" w:after="160" w:line="259"/>
-        <w:ind w:right="0" w:left="0" w:firstLine="0"/>
-        <w:jc w:val="left"/>
-        <w:rPr>
-          <w:rFonts w:ascii="Calibri" w:hAnsi="Calibri" w:cs="Calibri" w:eastAsia="Calibri"/>
-          <w:color w:val="auto"/>
-          <w:spacing w:val="0"/>
-          <w:position w:val="0"/>
-          <w:sz w:val="22"/>
-          <w:shd w:fill="auto" w:val="clear"/>
-        </w:rPr>
-      </w:pPr>
-    </w:p>
-    <w:p>
-      <w:pPr>
-        <w:spacing w:before="0" w:after="160" w:line="259"/>
+        <w:spacing w:before="0" w:after="160" w:line="240"/>
+        <w:ind w:right="0" w:left="0" w:firstLine="0"/>
+        <w:jc w:val="left"/>
+        <w:rPr>
+          <w:rFonts w:ascii="Calibri" w:hAnsi="Calibri" w:cs="Calibri" w:eastAsia="Calibri"/>
+          <w:color w:val="auto"/>
+          <w:spacing w:val="0"/>
+          <w:position w:val="0"/>
+          <w:sz w:val="22"/>
+          <w:shd w:fill="auto" w:val="clear"/>
+        </w:rPr>
+      </w:pPr>
+    </w:p>
+    <w:p>
+      <w:pPr>
+        <w:spacing w:before="0" w:after="160" w:line="240"/>
         <w:ind w:right="0" w:left="0" w:firstLine="0"/>
         <w:jc w:val="left"/>
         <w:rPr>
@@ -1584,7 +1703,6 @@
                 <w:spacing w:val="0"/>
                 <w:position w:val="0"/>
                 <w:sz w:val="22"/>
-                <w:shd w:fill="auto" w:val="clear"/>
               </w:rPr>
             </w:pPr>
             <w:r>
@@ -1627,7 +1745,6 @@
                 <w:spacing w:val="0"/>
                 <w:position w:val="0"/>
                 <w:sz w:val="22"/>
-                <w:shd w:fill="auto" w:val="clear"/>
               </w:rPr>
             </w:pPr>
             <w:r>
@@ -1709,7 +1826,6 @@
                 <w:spacing w:val="0"/>
                 <w:position w:val="0"/>
                 <w:sz w:val="22"/>
-                <w:shd w:fill="auto" w:val="clear"/>
               </w:rPr>
             </w:pPr>
             <w:r>
@@ -1752,7 +1868,6 @@
                 <w:spacing w:val="0"/>
                 <w:position w:val="0"/>
                 <w:sz w:val="22"/>
-                <w:shd w:fill="auto" w:val="clear"/>
               </w:rPr>
             </w:pPr>
             <w:r>
@@ -1834,7 +1949,6 @@
                 <w:spacing w:val="0"/>
                 <w:position w:val="0"/>
                 <w:sz w:val="22"/>
-                <w:shd w:fill="auto" w:val="clear"/>
               </w:rPr>
             </w:pPr>
             <w:r>
@@ -1877,7 +1991,6 @@
                 <w:spacing w:val="0"/>
                 <w:position w:val="0"/>
                 <w:sz w:val="22"/>
-                <w:shd w:fill="auto" w:val="clear"/>
               </w:rPr>
             </w:pPr>
             <w:r>
@@ -1959,7 +2072,6 @@
                 <w:spacing w:val="0"/>
                 <w:position w:val="0"/>
                 <w:sz w:val="22"/>
-                <w:shd w:fill="auto" w:val="clear"/>
               </w:rPr>
             </w:pPr>
             <w:r>
@@ -2002,7 +2114,6 @@
                 <w:spacing w:val="0"/>
                 <w:position w:val="0"/>
                 <w:sz w:val="22"/>
-                <w:shd w:fill="auto" w:val="clear"/>
               </w:rPr>
             </w:pPr>
             <w:r>
@@ -2083,7 +2194,6 @@
                 <w:spacing w:val="0"/>
                 <w:position w:val="0"/>
                 <w:sz w:val="22"/>
-                <w:shd w:fill="auto" w:val="clear"/>
               </w:rPr>
             </w:pPr>
             <w:r>
@@ -2126,7 +2236,6 @@
                 <w:spacing w:val="0"/>
                 <w:position w:val="0"/>
                 <w:sz w:val="22"/>
-                <w:shd w:fill="auto" w:val="clear"/>
               </w:rPr>
             </w:pPr>
             <w:r>
@@ -2178,22 +2287,22 @@
     </w:tbl>
     <w:p>
       <w:pPr>
-        <w:spacing w:before="0" w:after="160" w:line="259"/>
-        <w:ind w:right="0" w:left="0" w:firstLine="0"/>
-        <w:jc w:val="left"/>
-        <w:rPr>
-          <w:rFonts w:ascii="Calibri" w:hAnsi="Calibri" w:cs="Calibri" w:eastAsia="Calibri"/>
-          <w:color w:val="auto"/>
-          <w:spacing w:val="0"/>
-          <w:position w:val="0"/>
-          <w:sz w:val="22"/>
-          <w:shd w:fill="auto" w:val="clear"/>
-        </w:rPr>
-      </w:pPr>
-    </w:p>
-    <w:p>
-      <w:pPr>
-        <w:spacing w:before="0" w:after="160" w:line="259"/>
+        <w:spacing w:before="0" w:after="160" w:line="240"/>
+        <w:ind w:right="0" w:left="0" w:firstLine="0"/>
+        <w:jc w:val="left"/>
+        <w:rPr>
+          <w:rFonts w:ascii="Calibri" w:hAnsi="Calibri" w:cs="Calibri" w:eastAsia="Calibri"/>
+          <w:color w:val="auto"/>
+          <w:spacing w:val="0"/>
+          <w:position w:val="0"/>
+          <w:sz w:val="22"/>
+          <w:shd w:fill="auto" w:val="clear"/>
+        </w:rPr>
+      </w:pPr>
+    </w:p>
+    <w:p>
+      <w:pPr>
+        <w:spacing w:before="0" w:after="160" w:line="240"/>
         <w:ind w:right="0" w:left="0" w:firstLine="0"/>
         <w:jc w:val="left"/>
         <w:rPr>
@@ -2258,7 +2367,6 @@
                 <w:spacing w:val="0"/>
                 <w:position w:val="0"/>
                 <w:sz w:val="22"/>
-                <w:shd w:fill="auto" w:val="clear"/>
               </w:rPr>
             </w:pPr>
             <w:r>
@@ -2301,7 +2409,6 @@
                 <w:spacing w:val="0"/>
                 <w:position w:val="0"/>
                 <w:sz w:val="22"/>
-                <w:shd w:fill="auto" w:val="clear"/>
               </w:rPr>
             </w:pPr>
             <w:r>
@@ -2383,7 +2490,6 @@
                 <w:spacing w:val="0"/>
                 <w:position w:val="0"/>
                 <w:sz w:val="22"/>
-                <w:shd w:fill="auto" w:val="clear"/>
               </w:rPr>
             </w:pPr>
             <w:r>
@@ -2426,7 +2532,6 @@
                 <w:spacing w:val="0"/>
                 <w:position w:val="0"/>
                 <w:sz w:val="22"/>
-                <w:shd w:fill="auto" w:val="clear"/>
               </w:rPr>
             </w:pPr>
             <w:r>
@@ -2479,23 +2584,23 @@
     </w:tbl>
     <w:p>
       <w:pPr>
-        <w:spacing w:before="0" w:after="160" w:line="259"/>
-        <w:ind w:right="0" w:left="0" w:firstLine="0"/>
-        <w:jc w:val="left"/>
-        <w:rPr>
-          <w:rFonts w:ascii="Calibri" w:hAnsi="Calibri" w:cs="Calibri" w:eastAsia="Calibri"/>
-          <w:b/>
-          <w:color w:val="auto"/>
-          <w:spacing w:val="0"/>
-          <w:position w:val="0"/>
-          <w:sz w:val="22"/>
-          <w:shd w:fill="auto" w:val="clear"/>
-        </w:rPr>
-      </w:pPr>
-    </w:p>
-    <w:p>
-      <w:pPr>
-        <w:spacing w:before="0" w:after="160" w:line="259"/>
+        <w:spacing w:before="0" w:after="160" w:line="240"/>
+        <w:ind w:right="0" w:left="0" w:firstLine="0"/>
+        <w:jc w:val="left"/>
+        <w:rPr>
+          <w:rFonts w:ascii="Calibri" w:hAnsi="Calibri" w:cs="Calibri" w:eastAsia="Calibri"/>
+          <w:b/>
+          <w:color w:val="auto"/>
+          <w:spacing w:val="0"/>
+          <w:position w:val="0"/>
+          <w:sz w:val="22"/>
+          <w:shd w:fill="auto" w:val="clear"/>
+        </w:rPr>
+      </w:pPr>
+    </w:p>
+    <w:p>
+      <w:pPr>
+        <w:spacing w:before="0" w:after="160" w:line="240"/>
         <w:ind w:right="0" w:left="0" w:firstLine="0"/>
         <w:jc w:val="left"/>
         <w:rPr>
@@ -2560,7 +2665,6 @@
                 <w:spacing w:val="0"/>
                 <w:position w:val="0"/>
                 <w:sz w:val="22"/>
-                <w:shd w:fill="auto" w:val="clear"/>
               </w:rPr>
             </w:pPr>
             <w:r>
@@ -2603,7 +2707,6 @@
                 <w:spacing w:val="0"/>
                 <w:position w:val="0"/>
                 <w:sz w:val="22"/>
-                <w:shd w:fill="auto" w:val="clear"/>
               </w:rPr>
             </w:pPr>
             <w:r>
@@ -2685,7 +2788,6 @@
                 <w:spacing w:val="0"/>
                 <w:position w:val="0"/>
                 <w:sz w:val="22"/>
-                <w:shd w:fill="auto" w:val="clear"/>
               </w:rPr>
             </w:pPr>
             <w:r>
@@ -2728,7 +2830,6 @@
                 <w:spacing w:val="0"/>
                 <w:position w:val="0"/>
                 <w:sz w:val="22"/>
-                <w:shd w:fill="auto" w:val="clear"/>
               </w:rPr>
             </w:pPr>
             <w:r>
@@ -2809,7 +2910,6 @@
                 <w:spacing w:val="0"/>
                 <w:position w:val="0"/>
                 <w:sz w:val="22"/>
-                <w:shd w:fill="auto" w:val="clear"/>
               </w:rPr>
             </w:pPr>
             <w:r>
@@ -2914,7 +3014,6 @@
                 <w:spacing w:val="0"/>
                 <w:position w:val="0"/>
                 <w:sz w:val="22"/>
-                <w:shd w:fill="auto" w:val="clear"/>
               </w:rPr>
             </w:pPr>
             <w:r>
@@ -2977,23 +3076,23 @@
     </w:tbl>
     <w:p>
       <w:pPr>
-        <w:spacing w:before="0" w:after="160" w:line="259"/>
-        <w:ind w:right="0" w:left="0" w:firstLine="0"/>
-        <w:jc w:val="left"/>
-        <w:rPr>
-          <w:rFonts w:ascii="Calibri" w:hAnsi="Calibri" w:cs="Calibri" w:eastAsia="Calibri"/>
-          <w:b/>
-          <w:color w:val="auto"/>
-          <w:spacing w:val="0"/>
-          <w:position w:val="0"/>
-          <w:sz w:val="22"/>
-          <w:shd w:fill="auto" w:val="clear"/>
-        </w:rPr>
-      </w:pPr>
-    </w:p>
-    <w:p>
-      <w:pPr>
-        <w:spacing w:before="0" w:after="160" w:line="259"/>
+        <w:spacing w:before="0" w:after="160" w:line="240"/>
+        <w:ind w:right="0" w:left="0" w:firstLine="0"/>
+        <w:jc w:val="left"/>
+        <w:rPr>
+          <w:rFonts w:ascii="Calibri" w:hAnsi="Calibri" w:cs="Calibri" w:eastAsia="Calibri"/>
+          <w:b/>
+          <w:color w:val="auto"/>
+          <w:spacing w:val="0"/>
+          <w:position w:val="0"/>
+          <w:sz w:val="22"/>
+          <w:shd w:fill="auto" w:val="clear"/>
+        </w:rPr>
+      </w:pPr>
+    </w:p>
+    <w:p>
+      <w:pPr>
+        <w:spacing w:before="0" w:after="160" w:line="240"/>
         <w:ind w:right="0" w:left="0" w:firstLine="0"/>
         <w:jc w:val="left"/>
         <w:rPr>
@@ -3057,7 +3156,6 @@
                 <w:spacing w:val="0"/>
                 <w:position w:val="0"/>
                 <w:sz w:val="22"/>
-                <w:shd w:fill="auto" w:val="clear"/>
               </w:rPr>
             </w:pPr>
             <w:r>
@@ -3100,7 +3198,6 @@
                 <w:spacing w:val="0"/>
                 <w:position w:val="0"/>
                 <w:sz w:val="22"/>
-                <w:shd w:fill="auto" w:val="clear"/>
               </w:rPr>
             </w:pPr>
             <w:r>
@@ -3181,7 +3278,6 @@
                 <w:spacing w:val="0"/>
                 <w:position w:val="0"/>
                 <w:sz w:val="22"/>
-                <w:shd w:fill="auto" w:val="clear"/>
               </w:rPr>
             </w:pPr>
             <w:r>
@@ -3224,7 +3320,6 @@
                 <w:spacing w:val="0"/>
                 <w:position w:val="0"/>
                 <w:sz w:val="22"/>
-                <w:shd w:fill="auto" w:val="clear"/>
               </w:rPr>
             </w:pPr>
             <w:r>
@@ -3276,7 +3371,7 @@
     </w:tbl>
     <w:p>
       <w:pPr>
-        <w:spacing w:before="0" w:after="160" w:line="259"/>
+        <w:spacing w:before="0" w:after="160" w:line="240"/>
         <w:ind w:right="0" w:left="0" w:firstLine="0"/>
         <w:jc w:val="left"/>
         <w:rPr>
